--- a/source/MySEProject/Documentation/SDR_CLassifier.docx
+++ b/source/MySEProject/Documentation/SDR_CLassifier.docx
@@ -3216,6 +3216,239 @@
         <w:jc w:val="both"/>
         <w:rPr>
           <w:rFonts w:ascii="Times New Roman" w:eastAsia="Times New Roman" w:hAnsi="Times New Roman" w:cs="Times New Roman"/>
+          <w:b/>
+          <w:bCs/>
+          <w:color w:val="000000" w:themeColor="text1"/>
+        </w:rPr>
+      </w:pPr>
+      <w:r>
+        <w:rPr>
+          <w:rFonts w:ascii="Times New Roman" w:eastAsia="Times New Roman" w:hAnsi="Times New Roman" w:cs="Times New Roman"/>
+          <w:b/>
+          <w:bCs/>
+          <w:color w:val="000000" w:themeColor="text1"/>
+        </w:rPr>
+        <w:t>3.1 Compute</w:t>
+      </w:r>
+    </w:p>
+    <w:p>
+      <w:pPr>
+        <w:spacing w:line="276" w:lineRule="auto"/>
+        <w:jc w:val="both"/>
+        <w:rPr>
+          <w:rFonts w:ascii="Times New Roman" w:eastAsia="Times New Roman" w:hAnsi="Times New Roman" w:cs="Times New Roman"/>
+          <w:color w:val="000000" w:themeColor="text1"/>
+          <w:lang w:val="en-US" w:eastAsia="en-GB"/>
+        </w:rPr>
+      </w:pPr>
+      <w:r>
+        <w:rPr>
+          <w:rFonts w:ascii="Times New Roman" w:eastAsia="Times New Roman" w:hAnsi="Times New Roman" w:cs="Times New Roman"/>
+          <w:color w:val="000000" w:themeColor="text1"/>
+          <w:lang w:val="en-US" w:eastAsia="en-GB"/>
+        </w:rPr>
+        <w:t>The compute method of the SDR Classifier is responsible for computing the predicted output based on the current input and previous state. The compute method operates by first calculating the overlap between the current input and each of the stored patterns in the classifier's memory. The overlap is a measure of how well the current input matches each of the stored patterns.</w:t>
+      </w:r>
+    </w:p>
+    <w:p>
+      <w:pPr>
+        <w:spacing w:line="276" w:lineRule="auto"/>
+        <w:jc w:val="both"/>
+        <w:rPr>
+          <w:rFonts w:ascii="Times New Roman" w:eastAsia="Times New Roman" w:hAnsi="Times New Roman" w:cs="Times New Roman"/>
+          <w:color w:val="000000" w:themeColor="text1"/>
+          <w:lang w:val="en-US" w:eastAsia="en-GB"/>
+        </w:rPr>
+      </w:pPr>
+      <w:r>
+        <w:rPr>
+          <w:rFonts w:ascii="Times New Roman" w:eastAsia="Times New Roman" w:hAnsi="Times New Roman" w:cs="Times New Roman"/>
+          <w:color w:val="000000" w:themeColor="text1"/>
+          <w:lang w:val="en-US" w:eastAsia="en-GB"/>
+        </w:rPr>
+        <w:t>Next, the classifier selects the best-matching stored pattern based on the highest overlap value. This selected pattern becomes the predicted output for the current input.</w:t>
+      </w:r>
+    </w:p>
+    <w:p>
+      <w:pPr>
+        <w:spacing w:line="276" w:lineRule="auto"/>
+        <w:jc w:val="both"/>
+        <w:rPr>
+          <w:rFonts w:ascii="Times New Roman" w:eastAsia="Times New Roman" w:hAnsi="Times New Roman" w:cs="Times New Roman"/>
+          <w:color w:val="000000" w:themeColor="text1"/>
+          <w:lang w:val="en-US" w:eastAsia="en-GB"/>
+        </w:rPr>
+      </w:pPr>
+    </w:p>
+    <w:p>
+      <w:pPr>
+        <w:spacing w:line="276" w:lineRule="auto"/>
+        <w:jc w:val="both"/>
+        <w:rPr>
+          <w:rFonts w:ascii="Times New Roman" w:eastAsia="Times New Roman" w:hAnsi="Times New Roman" w:cs="Times New Roman"/>
+          <w:color w:val="000000" w:themeColor="text1"/>
+          <w:lang w:val="en-US" w:eastAsia="en-GB"/>
+        </w:rPr>
+      </w:pPr>
+      <w:r>
+        <w:rPr>
+          <w:rFonts w:ascii="Times New Roman" w:eastAsia="Times New Roman" w:hAnsi="Times New Roman" w:cs="Times New Roman"/>
+          <w:color w:val="000000" w:themeColor="text1"/>
+          <w:lang w:val="en-US" w:eastAsia="en-GB"/>
+        </w:rPr>
+        <w:t>Finally, the classifier updates its memory with the current input and predicted output. The current input is stored as the new context or state, and the predicted output is stored as the associated output for the current input in the classifier's memory.</w:t>
+      </w:r>
+    </w:p>
+    <w:p>
+      <w:pPr>
+        <w:spacing w:line="276" w:lineRule="auto"/>
+        <w:jc w:val="both"/>
+        <w:rPr>
+          <w:rFonts w:ascii="Times New Roman" w:eastAsia="Times New Roman" w:hAnsi="Times New Roman" w:cs="Times New Roman"/>
+          <w:b/>
+          <w:bCs/>
+          <w:color w:val="000000" w:themeColor="text1"/>
+        </w:rPr>
+      </w:pPr>
+      <w:r>
+        <w:rPr>
+          <w:rFonts w:ascii="Times New Roman" w:eastAsia="Times New Roman" w:hAnsi="Times New Roman" w:cs="Times New Roman"/>
+          <w:b/>
+          <w:bCs/>
+          <w:color w:val="000000" w:themeColor="text1"/>
+        </w:rPr>
+        <w:t>3.2 Infer</w:t>
+      </w:r>
+    </w:p>
+    <w:p>
+      <w:pPr>
+        <w:spacing w:line="276" w:lineRule="auto"/>
+        <w:jc w:val="both"/>
+        <w:rPr>
+          <w:rFonts w:ascii="Times New Roman" w:eastAsia="Times New Roman" w:hAnsi="Times New Roman" w:cs="Times New Roman"/>
+          <w:color w:val="000000" w:themeColor="text1"/>
+        </w:rPr>
+      </w:pPr>
+      <w:r>
+        <w:rPr>
+          <w:rFonts w:ascii="Times New Roman" w:eastAsia="Times New Roman" w:hAnsi="Times New Roman" w:cs="Times New Roman"/>
+          <w:color w:val="000000" w:themeColor="text1"/>
+        </w:rPr>
+        <w:t>The</w:t>
+      </w:r>
+      <w:r>
+        <w:rPr>
+          <w:rFonts w:ascii="Times New Roman" w:eastAsia="Times New Roman" w:hAnsi="Times New Roman" w:cs="Times New Roman"/>
+          <w:color w:val="000000" w:themeColor="text1"/>
+        </w:rPr>
+        <w:t xml:space="preserve"> </w:t>
+      </w:r>
+      <w:r>
+        <w:rPr>
+          <w:rFonts w:ascii="Times New Roman" w:eastAsia="Times New Roman" w:hAnsi="Times New Roman" w:cs="Times New Roman"/>
+          <w:color w:val="000000" w:themeColor="text1"/>
+        </w:rPr>
+        <w:t>SDR Classifier's infer method is used to make predictions for new input data. It takes as input an SDR representing the current input, and an SDR representing the previous context or state of the sequence. The infer method uses the stored memory from past input sequences to predict the next output in the sequence based on the current input and previous state.</w:t>
+      </w:r>
+    </w:p>
+    <w:p>
+      <w:pPr>
+        <w:spacing w:line="276" w:lineRule="auto"/>
+        <w:jc w:val="both"/>
+        <w:rPr>
+          <w:rFonts w:ascii="Times New Roman" w:eastAsia="Times New Roman" w:hAnsi="Times New Roman" w:cs="Times New Roman"/>
+          <w:color w:val="000000" w:themeColor="text1"/>
+        </w:rPr>
+      </w:pPr>
+      <w:r>
+        <w:rPr>
+          <w:rFonts w:ascii="Times New Roman" w:eastAsia="Times New Roman" w:hAnsi="Times New Roman" w:cs="Times New Roman"/>
+          <w:color w:val="000000" w:themeColor="text1"/>
+        </w:rPr>
+        <w:t>The infer method starts by calculating the overlap between the current input and each of the stored patterns in the classifier's memory, similar to the compute method. The overlap is a measure of how well the current input matches each of the stored patterns.</w:t>
+      </w:r>
+    </w:p>
+    <w:p>
+      <w:pPr>
+        <w:spacing w:line="276" w:lineRule="auto"/>
+        <w:jc w:val="both"/>
+        <w:rPr>
+          <w:rFonts w:ascii="Times New Roman" w:eastAsia="Times New Roman" w:hAnsi="Times New Roman" w:cs="Times New Roman"/>
+          <w:color w:val="000000" w:themeColor="text1"/>
+        </w:rPr>
+      </w:pPr>
+      <w:r>
+        <w:rPr>
+          <w:rFonts w:ascii="Times New Roman" w:eastAsia="Times New Roman" w:hAnsi="Times New Roman" w:cs="Times New Roman"/>
+          <w:color w:val="000000" w:themeColor="text1"/>
+        </w:rPr>
+        <w:t>Next, the classifier selects the best-matching stored pattern based on the highest overlap value, similar to the compute method. This selected pattern becomes the predicted output for the current input.</w:t>
+      </w:r>
+    </w:p>
+    <w:p>
+      <w:pPr>
+        <w:spacing w:line="276" w:lineRule="auto"/>
+        <w:jc w:val="both"/>
+        <w:rPr>
+          <w:rFonts w:ascii="Times New Roman" w:eastAsia="Times New Roman" w:hAnsi="Times New Roman" w:cs="Times New Roman"/>
+          <w:color w:val="000000" w:themeColor="text1"/>
+        </w:rPr>
+      </w:pPr>
+      <w:r>
+        <w:rPr>
+          <w:rFonts w:ascii="Times New Roman" w:eastAsia="Times New Roman" w:hAnsi="Times New Roman" w:cs="Times New Roman"/>
+          <w:color w:val="000000" w:themeColor="text1"/>
+        </w:rPr>
+        <w:t>However, unlike the compute method, the infer method does not update the classifier's memory with the current input and predicted output. Instead, the predicted output is returned as the output of the infer method, and the current input is stored as the new context or state for use in the next call to the infer method.</w:t>
+      </w:r>
+    </w:p>
+    <w:p>
+      <w:pPr>
+        <w:spacing w:line="276" w:lineRule="auto"/>
+        <w:jc w:val="both"/>
+        <w:rPr>
+          <w:rFonts w:ascii="Times New Roman" w:eastAsia="Times New Roman" w:hAnsi="Times New Roman" w:cs="Times New Roman"/>
+          <w:color w:val="000000" w:themeColor="text1"/>
+        </w:rPr>
+      </w:pPr>
+      <w:r>
+        <w:rPr>
+          <w:rFonts w:ascii="Times New Roman" w:eastAsia="Times New Roman" w:hAnsi="Times New Roman" w:cs="Times New Roman"/>
+          <w:color w:val="000000" w:themeColor="text1"/>
+        </w:rPr>
+        <w:t>The infer method can be called repeatedly with new inputs to generate a sequence of predicted outputs. Each time the method is called, the new input becomes the current input, and the previous output becomes the new context or state.</w:t>
+      </w:r>
+    </w:p>
+    <w:p>
+      <w:pPr>
+        <w:spacing w:line="276" w:lineRule="auto"/>
+        <w:jc w:val="both"/>
+        <w:rPr>
+          <w:rFonts w:ascii="Times New Roman" w:eastAsia="Times New Roman" w:hAnsi="Times New Roman" w:cs="Times New Roman"/>
+          <w:color w:val="000000" w:themeColor="text1"/>
+        </w:rPr>
+      </w:pPr>
+      <w:r>
+        <w:rPr>
+          <w:rFonts w:ascii="Times New Roman" w:eastAsia="Times New Roman" w:hAnsi="Times New Roman" w:cs="Times New Roman"/>
+          <w:color w:val="000000" w:themeColor="text1"/>
+        </w:rPr>
+        <w:t xml:space="preserve">Overall, the infer method is used to make predictions for new input data based on the </w:t>
+      </w:r>
+      <w:r>
+        <w:rPr>
+          <w:rFonts w:ascii="Times New Roman" w:eastAsia="Times New Roman" w:hAnsi="Times New Roman" w:cs="Times New Roman"/>
+          <w:color w:val="000000" w:themeColor="text1"/>
+        </w:rPr>
+        <w:t>stored memory from past input sequences, without modifying the classifier's memory</w:t>
+      </w:r>
+    </w:p>
+    <w:p>
+      <w:pPr>
+        <w:spacing w:line="276" w:lineRule="auto"/>
+        <w:jc w:val="both"/>
+        <w:rPr>
+          <w:rFonts w:ascii="Times New Roman" w:eastAsia="Times New Roman" w:hAnsi="Times New Roman" w:cs="Times New Roman"/>
           <w:color w:val="000000" w:themeColor="text1"/>
           <w:lang w:val="en-IN"/>
         </w:rPr>
@@ -3396,20 +3629,7 @@
           <w:shd w:val="clear" w:color="auto" w:fill="FFFFFF"/>
           <w:lang w:val="en-IN" w:eastAsia="x-none"/>
         </w:rPr>
-        <w:t>“Sparse distributed representations - numenta.com.” [Online]. Available: https://www.numenta.com/assets/pdf/biological-and-machine-</w:t>
-      </w:r>
-      <w:r>
-        <w:rPr>
-          <w:rFonts w:eastAsia="SimSun"/>
-          <w:color w:val="000000"/>
-          <w:spacing w:val="-1"/>
-          <w:sz w:val="22"/>
-          <w:szCs w:val="22"/>
-          <w:shd w:val="clear" w:color="auto" w:fill="FFFFFF"/>
-          <w:lang w:val="en-IN" w:eastAsia="x-none"/>
-        </w:rPr>
-        <w:lastRenderedPageBreak/>
-        <w:t xml:space="preserve">intelligence/BaMI-SDR.pdf. [Accessed: 22-Mar-2023]. </w:t>
+        <w:t xml:space="preserve">“Sparse distributed representations - numenta.com.” [Online]. Available: https://www.numenta.com/assets/pdf/biological-and-machine-intelligence/BaMI-SDR.pdf. [Accessed: 22-Mar-2023]. </w:t>
       </w:r>
     </w:p>
     <w:p>
@@ -5547,7 +5767,6 @@
       <w:color w:val="000000"/>
       <w:sz w:val="24"/>
       <w:szCs w:val="24"/>
-      <w:lang/>
     </w:rPr>
   </w:style>
   <w:style w:type="character" w:styleId="UnresolvedMention">
